--- a/documentation/Defining and Understanding the Problem.docx
+++ b/documentation/Defining and Understanding the Problem.docx
@@ -67,11 +67,9 @@
           <w:numId w:val="2"/>
         </w:numPr>
       </w:pPr>
-      <w:proofErr w:type="gramStart"/>
       <w:r>
         <w:t>More gameplay rule requirements in the Rules.docx document.</w:t>
       </w:r>
-      <w:proofErr w:type="gramEnd"/>
     </w:p>
     <w:p>
       <w:pPr>
@@ -169,11 +167,9 @@
           <w:numId w:val="5"/>
         </w:numPr>
       </w:pPr>
-      <w:proofErr w:type="gramStart"/>
       <w:r>
         <w:t>Regular compiling of the software solution for testing by both the development team and the client.</w:t>
       </w:r>
-      <w:proofErr w:type="gramEnd"/>
     </w:p>
     <w:p>
       <w:pPr>
@@ -183,11 +179,9 @@
           <w:numId w:val="5"/>
         </w:numPr>
       </w:pPr>
-      <w:proofErr w:type="gramStart"/>
       <w:r>
         <w:t>Maximising accessibility for the client to oversee the development process.</w:t>
       </w:r>
-      <w:proofErr w:type="gramEnd"/>
     </w:p>
     <w:p>
       <w:pPr>
@@ -197,11 +191,17 @@
           <w:numId w:val="5"/>
         </w:numPr>
       </w:pPr>
-      <w:proofErr w:type="gramStart"/>
-      <w:r>
-        <w:t>Regular communication with the client, both formal informal.</w:t>
-      </w:r>
-      <w:proofErr w:type="gramEnd"/>
+      <w:r>
+        <w:t xml:space="preserve">Regular communication with the client, both formal </w:t>
+      </w:r>
+      <w:r>
+        <w:t xml:space="preserve">and </w:t>
+      </w:r>
+      <w:bookmarkStart w:id="0" w:name="_GoBack"/>
+      <w:bookmarkEnd w:id="0"/>
+      <w:r>
+        <w:t>informal.</w:t>
+      </w:r>
     </w:p>
     <w:p>
       <w:r>
@@ -216,30 +216,17 @@
           <w:numId w:val="6"/>
         </w:numPr>
       </w:pPr>
-      <w:proofErr w:type="spellStart"/>
-      <w:proofErr w:type="gramStart"/>
       <w:r>
         <w:rPr>
           <w:b/>
         </w:rPr>
-        <w:t>Netbeans</w:t>
-      </w:r>
-      <w:proofErr w:type="spellEnd"/>
-      <w:r>
-        <w:rPr>
-          <w:b/>
-        </w:rPr>
-        <w:t xml:space="preserve"> IDE 8.0</w:t>
-      </w:r>
-      <w:r>
-        <w:t xml:space="preserve"> – An integrated development environment that streamlines the process of software development process using various tools, such as colour coding specific ke</w:t>
-      </w:r>
-      <w:r>
-        <w:t>ywords, management of files, syntax checking and checking of the code to minimise the risk of logic and runtime errors.</w:t>
-      </w:r>
-      <w:proofErr w:type="gramEnd"/>
-      <w:r>
-        <w:t xml:space="preserve"> </w:t>
+        <w:t>Netbeans IDE 8.0</w:t>
+      </w:r>
+      <w:r>
+        <w:t xml:space="preserve"> – An integrated development environment that streamlines the software development process using various tools, such as colour coding specific ke</w:t>
+      </w:r>
+      <w:r>
+        <w:t xml:space="preserve">ywords, management of files, syntax checking and checking of the code to minimise the risk of logic and runtime errors. </w:t>
       </w:r>
     </w:p>
     <w:p>
@@ -250,7 +237,6 @@
           <w:numId w:val="6"/>
         </w:numPr>
       </w:pPr>
-      <w:proofErr w:type="gramStart"/>
       <w:r>
         <w:rPr>
           <w:b/>
@@ -259,31 +245,13 @@
         <w:t>Adobe Creative Cloud Suite</w:t>
       </w:r>
       <w:r>
-        <w:t xml:space="preserve"> – A collection of industry-leading creative tools.</w:t>
-      </w:r>
-      <w:proofErr w:type="gramEnd"/>
-      <w:r>
-        <w:t xml:space="preserve"> In the development of this software solution, the programs </w:t>
+        <w:t xml:space="preserve"> – A collection of industry-leading creative tools. In the development of this software solution, the programs </w:t>
       </w:r>
       <w:r>
         <w:rPr>
           <w:i/>
         </w:rPr>
-        <w:t xml:space="preserve">Adobe </w:t>
-      </w:r>
-      <w:proofErr w:type="gramStart"/>
-      <w:r>
-        <w:rPr>
-          <w:i/>
-        </w:rPr>
-        <w:t>After</w:t>
-      </w:r>
-      <w:proofErr w:type="gramEnd"/>
-      <w:r>
-        <w:rPr>
-          <w:i/>
-        </w:rPr>
-        <w:t xml:space="preserve"> Effects CC</w:t>
+        <w:t>Adobe After Effects CC</w:t>
       </w:r>
       <w:r>
         <w:t xml:space="preserve"> and </w:t>
@@ -306,7 +274,6 @@
           <w:numId w:val="6"/>
         </w:numPr>
       </w:pPr>
-      <w:proofErr w:type="gramStart"/>
       <w:r>
         <w:rPr>
           <w:b/>
@@ -314,11 +281,7 @@
         <w:t>Dropbox</w:t>
       </w:r>
       <w:r>
-        <w:t xml:space="preserve"> – The industry-leading cloud-storage service.</w:t>
-      </w:r>
-      <w:proofErr w:type="gramEnd"/>
-      <w:r>
-        <w:t xml:space="preserve"> This will be employed to make regular backup of the software solution assets and code to ensure that any catastrophic loss of data will not create a significant setback to the software development process.</w:t>
+        <w:t xml:space="preserve"> – The industry-leading cloud-storage service. This will be employed to make regular backup of the software solution assets and code to ensure that any catastrophic loss of data will not create a significant setback to the software development process.</w:t>
       </w:r>
     </w:p>
     <w:p>
@@ -329,7 +292,6 @@
           <w:numId w:val="6"/>
         </w:numPr>
       </w:pPr>
-      <w:proofErr w:type="gramStart"/>
       <w:r>
         <w:rPr>
           <w:b/>
@@ -337,14 +299,13 @@
         <w:t>GitHub</w:t>
       </w:r>
       <w:r>
-        <w:t xml:space="preserve"> – A Git repository services that </w:t>
-      </w:r>
-      <w:r>
-        <w:t>provides powerful version control.</w:t>
-      </w:r>
-      <w:proofErr w:type="gramEnd"/>
-      <w:r>
-        <w:t xml:space="preserve"> This will be used to create regular versions of the program and allow for public review by any software developer. In addition, it will be used as a communication tool with the client, where the client can easily check on the progress of the software development. It also acts similarly to Dropbox in that it allows the cloud-storage of the software solution’s assets and code. This creates a double redundancy to the software development process, effectively eliminating any chance of permanent loss of data.</w:t>
+        <w:t xml:space="preserve"> – A Git repository service</w:t>
+      </w:r>
+      <w:r>
+        <w:t xml:space="preserve"> that </w:t>
+      </w:r>
+      <w:r>
+        <w:t>provides powerful version control. This will be used to create regular versions of the program and allow for public review by any software developer. In addition, it will be used as a communication tool with the client, where the client can easily check on the progress of the software development. It also acts similarly to Dropbox in that it allows the cloud-storage of the software solution’s assets and code. This creates a double redundancy to the software development process, effectively eliminating any chance of permanent loss of data.</w:t>
       </w:r>
       <w:r>
         <w:t xml:space="preserve"> The software development project will be hosted here: </w:t>
@@ -598,15 +559,7 @@
         </w:numPr>
       </w:pPr>
       <w:r>
-        <w:t xml:space="preserve">Moving and upgrading units will cost </w:t>
-      </w:r>
-      <w:proofErr w:type="gramStart"/>
-      <w:r>
-        <w:t>1</w:t>
-      </w:r>
-      <w:proofErr w:type="gramEnd"/>
-      <w:r>
-        <w:t xml:space="preserve"> move each.</w:t>
+        <w:t>Moving and upgrading units will cost 1 move each.</w:t>
       </w:r>
     </w:p>
     <w:p>
@@ -636,15 +589,7 @@
         <w:t>Moves can only be gained by “rolling a dice” that returns a random integer</w:t>
       </w:r>
       <w:r>
-        <w:t xml:space="preserve"> between </w:t>
-      </w:r>
-      <w:proofErr w:type="gramStart"/>
-      <w:r>
-        <w:t>1</w:t>
-      </w:r>
-      <w:proofErr w:type="gramEnd"/>
-      <w:r>
-        <w:t xml:space="preserve"> and 6.</w:t>
+        <w:t xml:space="preserve"> between 1 and 6.</w:t>
       </w:r>
     </w:p>
     <w:p>
@@ -683,15 +628,7 @@
         </w:numPr>
       </w:pPr>
       <w:r>
-        <w:t xml:space="preserve">There will be </w:t>
-      </w:r>
-      <w:proofErr w:type="gramStart"/>
-      <w:r>
-        <w:t>3</w:t>
-      </w:r>
-      <w:proofErr w:type="gramEnd"/>
-      <w:r>
-        <w:t xml:space="preserve"> or 5 control points (will be decided later).</w:t>
+        <w:t>There will be 3 or 5 control points (will be decided later).</w:t>
       </w:r>
     </w:p>
     <w:p>
@@ -706,15 +643,7 @@
         <w:t>In order to capture a control point, a unit must be standing in it</w:t>
       </w:r>
       <w:r>
-        <w:t xml:space="preserve"> and click on the capture button. If the </w:t>
-      </w:r>
-      <w:proofErr w:type="gramStart"/>
-      <w:r>
-        <w:t>player click</w:t>
-      </w:r>
-      <w:proofErr w:type="gramEnd"/>
-      <w:r>
-        <w:t xml:space="preserve"> on capture button if the selected unit is not in a control point, no capture will be done.</w:t>
+        <w:t xml:space="preserve"> and click on the capture button. If the player click on capture button if the selected unit is not in a control point, no capture will be done.</w:t>
       </w:r>
     </w:p>
     <w:p>
@@ -757,15 +686,7 @@
         <w:t>The user interface will be designed to be as easy to use as possible</w:t>
       </w:r>
       <w:r>
-        <w:t xml:space="preserve"> </w:t>
-      </w:r>
-      <w:proofErr w:type="gramStart"/>
-      <w:r>
-        <w:t>through the use of</w:t>
-      </w:r>
-      <w:proofErr w:type="gramEnd"/>
-      <w:r>
-        <w:t xml:space="preserve"> consistent screen design</w:t>
+        <w:t xml:space="preserve"> through the use of consistent screen design</w:t>
       </w:r>
       <w:r>
         <w:t xml:space="preserve">. </w:t>
@@ -789,15 +710,7 @@
         <w:t>Appropriate messages</w:t>
       </w:r>
       <w:r>
-        <w:t xml:space="preserve"> – The user will need to be able to understand what the software will be displaying. Because of this, all dialog boxes will be kept to a minimum and only used when it is </w:t>
-      </w:r>
-      <w:proofErr w:type="gramStart"/>
-      <w:r>
-        <w:t>absolutely necessary</w:t>
-      </w:r>
-      <w:proofErr w:type="gramEnd"/>
-      <w:r>
-        <w:t xml:space="preserve">. In addition, information displayed will be simple and easy to understand, so that any user with </w:t>
+        <w:t xml:space="preserve"> – The user will need to be able to understand what the software will be displaying. Because of this, all dialog boxes will be kept to a minimum and only used when it is absolutely necessary. In addition, information displayed will be simple and easy to understand, so that any user with </w:t>
       </w:r>
       <w:r>
         <w:t>a basic understanding of the English language will be able to use the software.</w:t>
@@ -827,15 +740,7 @@
         <w:t>appropriate messages</w:t>
       </w:r>
       <w:r>
-        <w:t xml:space="preserve"> to ensure that the user will be able </w:t>
-      </w:r>
-      <w:proofErr w:type="gramStart"/>
-      <w:r>
-        <w:t>to easily understand</w:t>
-      </w:r>
-      <w:proofErr w:type="gramEnd"/>
-      <w:r>
-        <w:t xml:space="preserve"> all aspects of the software during usage.</w:t>
+        <w:t xml:space="preserve"> to ensure that the user will be able to easily understand all aspects of the software during usage.</w:t>
       </w:r>
     </w:p>
     <w:p>
@@ -871,27 +776,17 @@
         <w:t xml:space="preserve">Ergonomic issues </w:t>
       </w:r>
       <w:r>
-        <w:t xml:space="preserve">– The user will need to be able </w:t>
-      </w:r>
-      <w:proofErr w:type="gramStart"/>
-      <w:r>
-        <w:t>to comfortably utili</w:t>
-      </w:r>
-      <w:r>
-        <w:t>se</w:t>
-      </w:r>
-      <w:proofErr w:type="gramEnd"/>
-      <w:r>
-        <w:t xml:space="preserve"> the program. This is to ensure maximum </w:t>
+        <w:t>– The user will need to be able to comfortably utili</w:t>
+      </w:r>
+      <w:r>
+        <w:t xml:space="preserve">se the program. This is to ensure maximum </w:t>
       </w:r>
       <w:r>
         <w:t xml:space="preserve">satisfaction and minimise any physical or psychological injuries or stress. </w:t>
       </w:r>
-      <w:proofErr w:type="gramStart"/>
       <w:r>
         <w:t>This will be done by placing buttons in consistent locations, the ability to exit the program at any point in time by clicking on the “X” button at the top right corner of the screen in Windows and its equivalent counterparts in Mac and Linux; and placing the buttons in close proximity to each other to minimise physical and psychological stress.</w:t>
       </w:r>
-      <w:proofErr w:type="gramEnd"/>
     </w:p>
     <w:p>
       <w:pPr>
@@ -912,23 +807,7 @@
       </w:r>
       <w:r>
         <w:lastRenderedPageBreak/>
-        <w:t xml:space="preserve">to ensure that this software solution </w:t>
-      </w:r>
-      <w:proofErr w:type="gramStart"/>
-      <w:r>
-        <w:t>is able to</w:t>
-      </w:r>
-      <w:proofErr w:type="gramEnd"/>
-      <w:r>
-        <w:t xml:space="preserve"> be run on a wide range of computer configurations and environments. This is one of the main reasons for the use of the Java programming language, which allows programs developed in the language to be run on any operating system with the Java interpreter. This means the software </w:t>
-      </w:r>
-      <w:proofErr w:type="gramStart"/>
-      <w:r>
-        <w:t>is able to</w:t>
-      </w:r>
-      <w:proofErr w:type="gramEnd"/>
-      <w:r>
-        <w:t xml:space="preserve"> be run on all Windows, Mac/OS X, Linux and Solaris operating systems, which are used in over 99% of computers in the world.</w:t>
+        <w:t>to ensure that this software solution is able to be run on a wide range of computer configurations and environments. This is one of the main reasons for the use of the Java programming language, which allows programs developed in the language to be run on any operating system with the Java interpreter. This means the software is able to be run on all Windows, Mac/OS X, Linux and Solaris operating systems, which are used in over 99% of computers in the world.</w:t>
       </w:r>
       <w:r>
         <w:t xml:space="preserve"> In addition, the nature of the software solution developed means that any basic computer with the ability to render images, utilise mouse input have at least 256MB of RAM, 15MB of storage space, a single-core 1GHz CPU, run either Windows, Mac/OS X, Linux or Solaris, and a 800x600 monitor display will be able to run the software.</w:t>
@@ -970,23 +849,7 @@
         <w:t xml:space="preserve"> and natural disasters as a result of the use of the software solution</w:t>
       </w:r>
       <w:r>
-        <w:t xml:space="preserve">. This will be done by making the software solution as open as possible through the ability for any member of the public to review the source code and assets of the software solution on GitHub. If a potential social and ethical issue is found, the reviewer is able </w:t>
-      </w:r>
-      <w:proofErr w:type="gramStart"/>
-      <w:r>
-        <w:t>to easily contact</w:t>
-      </w:r>
-      <w:proofErr w:type="gramEnd"/>
-      <w:r>
-        <w:t xml:space="preserve"> the development team through GitHub to suggest and recommend changes to the software to accommodate that issue. In addition, users affected by disabilities will be able to use the software through the employment of various techniques, such as relatively high contrast between the letters and the words in the control window, and the use of </w:t>
-      </w:r>
-      <w:proofErr w:type="spellStart"/>
-      <w:r>
-        <w:t>colourblind</w:t>
-      </w:r>
-      <w:proofErr w:type="spellEnd"/>
-      <w:r>
-        <w:t>-safe colours in distinguishing units between players.</w:t>
+        <w:t>. This will be done by making the software solution as open as possible through the ability for any member of the public to review the source code and assets of the software solution on GitHub. If a potential social and ethical issue is found, the reviewer is able to easily contact the development team through GitHub to suggest and recommend changes to the software to accommodate that issue. In addition, users affected by disabilities will be able to use the software through the employment of various techniques, such as relatively high contrast between the letters and the words in the control window, and the use of colourblind-safe colours in distinguishing units between players.</w:t>
       </w:r>
     </w:p>
     <w:p>
@@ -1077,15 +940,7 @@
         <w:t xml:space="preserve">Variables </w:t>
       </w:r>
       <w:r>
-        <w:t xml:space="preserve">– To ensure that the development team is able </w:t>
-      </w:r>
-      <w:proofErr w:type="gramStart"/>
-      <w:r>
-        <w:t>to quickly find</w:t>
-      </w:r>
-      <w:proofErr w:type="gramEnd"/>
-      <w:r>
-        <w:t xml:space="preserve"> the role that each variable has in the software solution during implementation, testing and maintenance, a naming convention will be used. For example, variables with the string data type will have the prefix “string”</w:t>
+        <w:t>– To ensure that the development team is able to quickly find the role that each variable has in the software solution during implementation, testing and maintenance, a naming convention will be used. For example, variables with the string data type will have the prefix “string”</w:t>
       </w:r>
       <w:r>
         <w:t>, followed by its name (e.g. stringPlayer1Name). In addition, a data dictionary will be created and maintained for easy reference during maintenance and testing.</w:t>
@@ -1107,15 +962,7 @@
         <w:t xml:space="preserve">Software design approach </w:t>
       </w:r>
       <w:r>
-        <w:t xml:space="preserve">– The development process will require the use of the </w:t>
-      </w:r>
-      <w:proofErr w:type="gramStart"/>
-      <w:r>
-        <w:t>Structured</w:t>
-      </w:r>
-      <w:proofErr w:type="gramEnd"/>
-      <w:r>
-        <w:t xml:space="preserve"> approach, with some elements of the Prototyping approach in order to achieve and meet the needs of the client. This is further explained on page 1 in the section “Defining the Problem”.</w:t>
+        <w:t>– The development process will require the use of the Structured approach, with some elements of the Prototyping approach in order to achieve and meet the needs of the client. This is further explained on page 1 in the section “Defining the Problem”.</w:t>
       </w:r>
     </w:p>
     <w:p>
@@ -1133,15 +980,7 @@
         <w:t xml:space="preserve">Quality Assurance </w:t>
       </w:r>
       <w:r>
-        <w:t xml:space="preserve">– To ensure the maximum quality of the software solution, all aspects of the software is planned </w:t>
-      </w:r>
-      <w:proofErr w:type="gramStart"/>
-      <w:r>
-        <w:t>before-hand</w:t>
-      </w:r>
-      <w:proofErr w:type="gramEnd"/>
-      <w:r>
-        <w:t xml:space="preserve"> and checked before implementation. This will be done through the creation of a refined design specification, screen design, algorithm desk-checking etc.</w:t>
+        <w:t>– To ensure the maximum quality of the software solution, all aspects of the software is planned before-hand and checked before implementation. This will be done through the creation of a refined design specification, screen design, algorithm desk-checking etc.</w:t>
       </w:r>
     </w:p>
     <w:p>
@@ -1209,7 +1048,13 @@
     </w:p>
     <w:p>
       <w:r>
-        <w:t>Users will be able to contact the software development team of any issues they may have with the software solution through various methods. These include sending messages through the internet via the software development team’s website</w:t>
+        <w:t>Users will be able to contact the software development team of any issues</w:t>
+      </w:r>
+      <w:r>
+        <w:t xml:space="preserve"> or</w:t>
+      </w:r>
+      <w:r>
+        <w:t xml:space="preserve"> they may have with the software solution through various methods. These include sending messages through the internet via the software development team’s website</w:t>
       </w:r>
       <w:r>
         <w:t xml:space="preserve"> (</w:t>
@@ -1219,19 +1064,7 @@
           <w:rPr>
             <w:rStyle w:val="Hyperlink"/>
           </w:rPr>
-          <w:t>https://whalesaredelic</w:t>
-        </w:r>
-        <w:r>
-          <w:rPr>
-            <w:rStyle w:val="Hyperlink"/>
-          </w:rPr>
-          <w:t>i</w:t>
-        </w:r>
-        <w:r>
-          <w:rPr>
-            <w:rStyle w:val="Hyperlink"/>
-          </w:rPr>
-          <w:t>ous.github.io</w:t>
+          <w:t>https://whalesaredelicious.github.io</w:t>
         </w:r>
       </w:hyperlink>
       <w:r>
@@ -1240,15 +1073,7 @@
     </w:p>
     <w:p>
       <w:r>
-        <w:t xml:space="preserve">The client is also able to contact the software development team formally through regular telephone calls weekly. In addition, the client will be able to organise </w:t>
-      </w:r>
-      <w:proofErr w:type="gramStart"/>
-      <w:r>
-        <w:t>more frequent formal communication if reasonable</w:t>
-      </w:r>
-      <w:proofErr w:type="gramEnd"/>
-      <w:r>
-        <w:t xml:space="preserve">. Informal communication with the client is done through the instant-messaging system Skype between the client and members of the software development team, as well as being able to review the code and assets themselves through GitHub. A change log will be available here: </w:t>
+        <w:t xml:space="preserve">The client is also able to contact the software development team formally through regular telephone calls weekly. In addition, the client will be able to organise more frequent formal communication if reasonable. Informal communication with the client is done through the instant-messaging system Skype between the client and members of the software development team, as well as being able to review the code and assets themselves through GitHub. A change log will be available here: </w:t>
       </w:r>
       <w:hyperlink r:id="rId7" w:history="1">
         <w:r>
@@ -1262,10 +1087,7 @@
         <w:t xml:space="preserve">. </w:t>
       </w:r>
     </w:p>
-    <w:p>
-      <w:bookmarkStart w:id="0" w:name="_GoBack"/>
-      <w:bookmarkEnd w:id="0"/>
-    </w:p>
+    <w:p/>
     <w:sectPr>
       <w:pgSz w:w="11906" w:h="16838"/>
       <w:pgMar w:top="1440" w:right="1440" w:bottom="1440" w:left="1440" w:header="708" w:footer="708" w:gutter="0"/>
